--- a/Sub DQAnalysis.docx
+++ b/Sub DQAnalysis.docx
@@ -3,50 +3,204 @@
 <w:document xmlns:wpc="http://schemas.microsoft.com/office/word/2010/wordprocessingCanvas" xmlns:cx="http://schemas.microsoft.com/office/drawing/2014/chartex" xmlns:cx1="http://schemas.microsoft.com/office/drawing/2015/9/8/chartex" xmlns:cx2="http://schemas.microsoft.com/office/drawing/2015/10/21/chartex" xmlns:cx3="http://schemas.microsoft.com/office/drawing/2016/5/9/chartex" xmlns:cx4="http://schemas.microsoft.com/office/drawing/2016/5/10/chartex" xmlns:cx5="http://schemas.microsoft.com/office/drawing/2016/5/11/chartex" xmlns:cx6="http://schemas.microsoft.com/office/drawing/2016/5/12/chartex" xmlns:cx7="http://schemas.microsoft.com/office/drawing/2016/5/13/chartex" xmlns:cx8="http://schemas.microsoft.com/office/drawing/2016/5/14/chartex" xmlns:mc="http://schemas.openxmlformats.org/markup-compatibility/2006" xmlns:aink="http://schemas.microsoft.com/office/drawing/2016/ink" xmlns:am3d="http://schemas.microsoft.com/office/drawing/2017/model3d" xmlns:o="urn:schemas-microsoft-com:office:office" xmlns:r="http://schemas.openxmlformats.org/officeDocument/2006/relationships" xmlns:m="http://schemas.openxmlformats.org/officeDocument/2006/math" xmlns:v="urn:schemas-microsoft-com:vml" xmlns:wp14="http://schemas.microsoft.com/office/word/2010/wordprocessingDrawing" xmlns:wp="http://schemas.openxmlformats.org/drawingml/2006/wordprocessingDrawing" xmlns:w10="urn:schemas-microsoft-com:office:word" xmlns:w="http://schemas.openxmlformats.org/wordprocessingml/2006/main" xmlns:w14="http://schemas.microsoft.com/office/word/2010/wordml" xmlns:w15="http://schemas.microsoft.com/office/word/2012/wordml" xmlns:w16cex="http://schemas.microsoft.com/office/word/2018/wordml/cex" xmlns:w16cid="http://schemas.microsoft.com/office/word/2016/wordml/cid" xmlns:w16="http://schemas.microsoft.com/office/word/2018/wordml" xmlns:w16sdtdh="http://schemas.microsoft.com/office/word/2020/wordml/sdtdatahash" xmlns:w16se="http://schemas.microsoft.com/office/word/2015/wordml/symex" xmlns:wpg="http://schemas.microsoft.com/office/word/2010/wordprocessingGroup" xmlns:wpi="http://schemas.microsoft.com/office/word/2010/wordprocessingInk" xmlns:wne="http://schemas.microsoft.com/office/word/2006/wordml" xmlns:wps="http://schemas.microsoft.com/office/word/2010/wordprocessingShape" mc:Ignorable="w14 w15 w16se w16cid w16 w16cex w16sdtdh wp14">
   <w:body>
     <w:p>
-      <w:bookmarkStart w:id="0" w:name="_GoBack"/>
-      <w:bookmarkEnd w:id="0"/>
-      <w:r>
-        <w:t xml:space="preserve">Sub </w:t>
-      </w:r>
-      <w:proofErr w:type="spellStart"/>
-      <w:proofErr w:type="gramStart"/>
-      <w:r>
-        <w:t>DQAnalysis</w:t>
-      </w:r>
-      <w:proofErr w:type="spellEnd"/>
-      <w:r>
-        <w:t>(</w:t>
-      </w:r>
-      <w:proofErr w:type="gramEnd"/>
-      <w:r>
-        <w:t>)</w:t>
+      <w:r>
+        <w:t>Sub DQAnalysis()</w:t>
+      </w:r>
+    </w:p>
+    <w:p>
+      <w:r>
+        <w:t xml:space="preserve">    Worksheets("DQ Analysis").Activate</w:t>
+      </w:r>
+    </w:p>
+    <w:p/>
+    <w:p>
+      <w:r>
+        <w:t xml:space="preserve">    Range("A1").Value = "DAQO (Ticker: DQ)"</w:t>
+      </w:r>
+    </w:p>
+    <w:p/>
+    <w:p>
+      <w:r>
+        <w:t xml:space="preserve">    'Create a header row</w:t>
+      </w:r>
+    </w:p>
+    <w:p>
+      <w:r>
+        <w:t xml:space="preserve">    Cells(3, 1).Value = "Year"</w:t>
+      </w:r>
+    </w:p>
+    <w:p>
+      <w:r>
+        <w:t xml:space="preserve">    Cells(3, 2).Value = "Total Daily Volume"</w:t>
+      </w:r>
+    </w:p>
+    <w:p>
+      <w:r>
+        <w:t xml:space="preserve">    Cells(3, 3).Value = "Return"</w:t>
       </w:r>
     </w:p>
     <w:p>
       <w:r>
         <w:t xml:space="preserve">    </w:t>
       </w:r>
-      <w:proofErr w:type="gramStart"/>
-      <w:r>
-        <w:t>Worksheets(</w:t>
-      </w:r>
-      <w:proofErr w:type="gramEnd"/>
-      <w:r>
-        <w:t>"DQ Analysis").Activate</w:t>
-      </w:r>
-    </w:p>
-    <w:p/>
-    <w:p>
-      <w:r>
-        <w:t xml:space="preserve">    Range("A1"</w:t>
-      </w:r>
-      <w:proofErr w:type="gramStart"/>
-      <w:r>
-        <w:t>).Value</w:t>
-      </w:r>
-      <w:proofErr w:type="gramEnd"/>
-      <w:r>
-        <w:t xml:space="preserve"> = "DAQO (Ticker: DQ)"</w:t>
+    </w:p>
+    <w:p>
+      <w:r>
+        <w:t xml:space="preserve">    Worksheets("2018").Activate</w:t>
+      </w:r>
+    </w:p>
+    <w:p>
+      <w:r>
+        <w:t xml:space="preserve">    For i = 1 To 8</w:t>
+      </w:r>
+    </w:p>
+    <w:p>
+      <w:r>
+        <w:t xml:space="preserve">        MsgBox (Cells(1, i))</w:t>
+      </w:r>
+    </w:p>
+    <w:p/>
+    <w:p>
+      <w:r>
+        <w:t xml:space="preserve">    Next i</w:t>
+      </w:r>
+    </w:p>
+    <w:p/>
+    <w:p/>
+    <w:p>
+      <w:r>
+        <w:t xml:space="preserve">    Worksheets("2018").Activate</w:t>
+      </w:r>
+    </w:p>
+    <w:p>
+      <w:r>
+        <w:t xml:space="preserve">    rowStart = 2</w:t>
+      </w:r>
+    </w:p>
+    <w:p>
+      <w:r>
+        <w:t xml:space="preserve">    rowEnd = 3013</w:t>
+      </w:r>
+    </w:p>
+    <w:p>
+      <w:r>
+        <w:t xml:space="preserve">    totalVolume = 0</w:t>
+      </w:r>
+    </w:p>
+    <w:p/>
+    <w:p>
+      <w:r>
+        <w:t xml:space="preserve">    For i = rowStart To rowEnd</w:t>
+      </w:r>
+    </w:p>
+    <w:p>
+      <w:r>
+        <w:t xml:space="preserve">        'increase totalVolume</w:t>
+      </w:r>
+    </w:p>
+    <w:p>
+      <w:r>
+        <w:t xml:space="preserve">        totalVolume = totalVolume + Cells(i, 8).Value</w:t>
+      </w:r>
+    </w:p>
+    <w:p/>
+    <w:p>
+      <w:r>
+        <w:t xml:space="preserve">    Next i</w:t>
+      </w:r>
+    </w:p>
+    <w:p>
+      <w:r>
+        <w:t xml:space="preserve">    MsgBox (totalVolume)</w:t>
+      </w:r>
+    </w:p>
+    <w:p/>
+    <w:p>
+      <w:r>
+        <w:t>End Sub</w:t>
+      </w:r>
+    </w:p>
+    <w:p/>
+    <w:p/>
+    <w:p>
+      <w:r>
+        <w:t>Sub DQ()</w:t>
+      </w:r>
+    </w:p>
+    <w:p>
+      <w:r>
+        <w:t>rowStart = 2</w:t>
+      </w:r>
+    </w:p>
+    <w:p>
+      <w:r>
+        <w:t>rowEnd = 3013</w:t>
+      </w:r>
+    </w:p>
+    <w:p>
+      <w:r>
+        <w:t>totalVolume = 0</w:t>
+      </w:r>
+    </w:p>
+    <w:p/>
+    <w:p>
+      <w:r>
+        <w:t>Worksheets("2018").Activate</w:t>
+      </w:r>
+    </w:p>
+    <w:p>
+      <w:r>
+        <w:t>For i = rowStart To rowEnd</w:t>
+      </w:r>
+    </w:p>
+    <w:p>
+      <w:r>
+        <w:t xml:space="preserve">    'increase totalVolume if ticker is "DQ"</w:t>
+      </w:r>
+    </w:p>
+    <w:p>
+      <w:r>
+        <w:t xml:space="preserve">    If Cells(i, 1).Value = "DQ" Then</w:t>
+      </w:r>
+    </w:p>
+    <w:p>
+      <w:r>
+        <w:t xml:space="preserve">        totalVolume = totalVolume + Cells(i, 8).Value</w:t>
+      </w:r>
+    </w:p>
+    <w:p>
+      <w:r>
+        <w:t xml:space="preserve">    End If</w:t>
+      </w:r>
+    </w:p>
+    <w:p/>
+    <w:p>
+      <w:r>
+        <w:lastRenderedPageBreak/>
+        <w:t>Next i</w:t>
+      </w:r>
+    </w:p>
+    <w:p/>
+    <w:p>
+      <w:r>
+        <w:t>MsgBox (totalVolume)</w:t>
+      </w:r>
+    </w:p>
+    <w:p/>
+    <w:p>
+      <w:r>
+        <w:t>End SubSub DQ3()</w:t>
+      </w:r>
+    </w:p>
+    <w:p/>
+    <w:p>
+      <w:r>
+        <w:t xml:space="preserve">    Worksheets("DQ Analysis").Activate</w:t>
+      </w:r>
+    </w:p>
+    <w:p>
+      <w:r>
+        <w:t xml:space="preserve">    Range("A1").Value = "DAQO (Ticker: DQ)"</w:t>
       </w:r>
     </w:p>
     <w:p/>
@@ -57,285 +211,91 @@
     </w:p>
     <w:p>
       <w:r>
-        <w:t xml:space="preserve">    </w:t>
-      </w:r>
-      <w:proofErr w:type="gramStart"/>
-      <w:r>
-        <w:t>Cells(</w:t>
-      </w:r>
-      <w:proofErr w:type="gramEnd"/>
-      <w:r>
-        <w:t>3, 1).Value = "Year"</w:t>
-      </w:r>
-    </w:p>
-    <w:p>
-      <w:r>
-        <w:t xml:space="preserve">    </w:t>
-      </w:r>
-      <w:proofErr w:type="gramStart"/>
-      <w:r>
-        <w:t>Cells(</w:t>
-      </w:r>
-      <w:proofErr w:type="gramEnd"/>
-      <w:r>
-        <w:t>3, 2).Value = "Total Daily Volume"</w:t>
-      </w:r>
-    </w:p>
-    <w:p>
-      <w:r>
-        <w:t xml:space="preserve">    </w:t>
-      </w:r>
-      <w:proofErr w:type="gramStart"/>
-      <w:r>
-        <w:t>Cells(</w:t>
-      </w:r>
-      <w:proofErr w:type="gramEnd"/>
-      <w:r>
-        <w:t>3, 3).Value = "Return"</w:t>
-      </w:r>
-    </w:p>
-    <w:p>
-      <w:r>
-        <w:t xml:space="preserve">    </w:t>
-      </w:r>
-    </w:p>
-    <w:p>
-      <w:r>
-        <w:t xml:space="preserve">    </w:t>
-      </w:r>
-      <w:proofErr w:type="gramStart"/>
-      <w:r>
-        <w:t>Worksheets(</w:t>
-      </w:r>
-      <w:proofErr w:type="gramEnd"/>
-      <w:r>
-        <w:t>"2018").Activate</w:t>
-      </w:r>
-    </w:p>
-    <w:p>
-      <w:r>
-        <w:t xml:space="preserve">    For </w:t>
-      </w:r>
-      <w:proofErr w:type="spellStart"/>
-      <w:r>
-        <w:t>i</w:t>
-      </w:r>
-      <w:proofErr w:type="spellEnd"/>
-      <w:r>
-        <w:t xml:space="preserve"> = 1 To 8</w:t>
-      </w:r>
-    </w:p>
-    <w:p>
-      <w:r>
-        <w:t xml:space="preserve">        </w:t>
-      </w:r>
-      <w:proofErr w:type="spellStart"/>
-      <w:r>
-        <w:t>MsgBox</w:t>
-      </w:r>
-      <w:proofErr w:type="spellEnd"/>
-      <w:r>
-        <w:t xml:space="preserve"> (</w:t>
-      </w:r>
-      <w:proofErr w:type="gramStart"/>
-      <w:r>
-        <w:t>Cells(</w:t>
-      </w:r>
-      <w:proofErr w:type="gramEnd"/>
-      <w:r>
-        <w:t xml:space="preserve">1, </w:t>
-      </w:r>
-      <w:proofErr w:type="spellStart"/>
-      <w:r>
-        <w:t>i</w:t>
-      </w:r>
-      <w:proofErr w:type="spellEnd"/>
-      <w:r>
-        <w:t>))</w:t>
-      </w:r>
-    </w:p>
-    <w:p/>
-    <w:p>
-      <w:r>
-        <w:t xml:space="preserve">    Next </w:t>
-      </w:r>
-      <w:proofErr w:type="spellStart"/>
-      <w:r>
-        <w:t>i</w:t>
-      </w:r>
-      <w:proofErr w:type="spellEnd"/>
-    </w:p>
-    <w:p/>
-    <w:p/>
-    <w:p>
-      <w:r>
-        <w:t xml:space="preserve">    </w:t>
-      </w:r>
-      <w:proofErr w:type="gramStart"/>
-      <w:r>
-        <w:t>Worksheets(</w:t>
-      </w:r>
-      <w:proofErr w:type="gramEnd"/>
-      <w:r>
-        <w:t>"2018").Activate</w:t>
-      </w:r>
-    </w:p>
-    <w:p>
-      <w:r>
-        <w:t xml:space="preserve">    </w:t>
-      </w:r>
-      <w:proofErr w:type="spellStart"/>
-      <w:r>
-        <w:t>rowStart</w:t>
-      </w:r>
-      <w:proofErr w:type="spellEnd"/>
-      <w:r>
-        <w:t xml:space="preserve"> = 2</w:t>
-      </w:r>
-    </w:p>
-    <w:p>
-      <w:r>
-        <w:t xml:space="preserve">    </w:t>
-      </w:r>
-      <w:proofErr w:type="spellStart"/>
-      <w:r>
-        <w:t>rowEnd</w:t>
-      </w:r>
-      <w:proofErr w:type="spellEnd"/>
-      <w:r>
-        <w:t xml:space="preserve"> = 3013</w:t>
-      </w:r>
-    </w:p>
-    <w:p>
-      <w:r>
-        <w:t xml:space="preserve">    </w:t>
-      </w:r>
-      <w:proofErr w:type="spellStart"/>
-      <w:r>
-        <w:t>totalVolume</w:t>
-      </w:r>
-      <w:proofErr w:type="spellEnd"/>
-      <w:r>
-        <w:t xml:space="preserve"> = 0</w:t>
-      </w:r>
-    </w:p>
-    <w:p/>
-    <w:p>
-      <w:r>
-        <w:t xml:space="preserve">    For </w:t>
-      </w:r>
-      <w:proofErr w:type="spellStart"/>
-      <w:r>
-        <w:t>i</w:t>
-      </w:r>
-      <w:proofErr w:type="spellEnd"/>
-      <w:r>
-        <w:t xml:space="preserve"> = </w:t>
-      </w:r>
-      <w:proofErr w:type="spellStart"/>
-      <w:r>
-        <w:t>rowStart</w:t>
-      </w:r>
-      <w:proofErr w:type="spellEnd"/>
-      <w:r>
-        <w:t xml:space="preserve"> </w:t>
-      </w:r>
-      <w:proofErr w:type="gramStart"/>
-      <w:r>
-        <w:t>To</w:t>
-      </w:r>
-      <w:proofErr w:type="gramEnd"/>
-      <w:r>
-        <w:t xml:space="preserve"> </w:t>
-      </w:r>
-      <w:proofErr w:type="spellStart"/>
-      <w:r>
-        <w:t>rowEnd</w:t>
-      </w:r>
-      <w:proofErr w:type="spellEnd"/>
-    </w:p>
-    <w:p>
-      <w:r>
-        <w:t xml:space="preserve">        '</w:t>
-      </w:r>
-      <w:proofErr w:type="gramStart"/>
-      <w:r>
-        <w:t>increase</w:t>
-      </w:r>
-      <w:proofErr w:type="gramEnd"/>
-      <w:r>
-        <w:t xml:space="preserve"> </w:t>
-      </w:r>
-      <w:proofErr w:type="spellStart"/>
-      <w:r>
-        <w:t>totalVolume</w:t>
-      </w:r>
-      <w:proofErr w:type="spellEnd"/>
-    </w:p>
-    <w:p>
-      <w:r>
-        <w:t xml:space="preserve">        </w:t>
-      </w:r>
-      <w:proofErr w:type="spellStart"/>
-      <w:r>
-        <w:t>totalVolume</w:t>
-      </w:r>
-      <w:proofErr w:type="spellEnd"/>
-      <w:r>
-        <w:t xml:space="preserve"> = </w:t>
-      </w:r>
-      <w:proofErr w:type="spellStart"/>
-      <w:r>
-        <w:t>totalVolume</w:t>
-      </w:r>
-      <w:proofErr w:type="spellEnd"/>
-      <w:r>
-        <w:t xml:space="preserve"> + </w:t>
-      </w:r>
-      <w:proofErr w:type="gramStart"/>
-      <w:r>
-        <w:t>Cells(</w:t>
-      </w:r>
-      <w:proofErr w:type="spellStart"/>
-      <w:proofErr w:type="gramEnd"/>
-      <w:r>
-        <w:t>i</w:t>
-      </w:r>
-      <w:proofErr w:type="spellEnd"/>
-      <w:r>
-        <w:t>, 8).Value</w:t>
-      </w:r>
-    </w:p>
-    <w:p/>
-    <w:p>
-      <w:r>
-        <w:t xml:space="preserve">    Next </w:t>
-      </w:r>
-      <w:proofErr w:type="spellStart"/>
-      <w:r>
-        <w:t>i</w:t>
-      </w:r>
-      <w:proofErr w:type="spellEnd"/>
-    </w:p>
-    <w:p>
-      <w:r>
-        <w:t xml:space="preserve">    </w:t>
-      </w:r>
-      <w:proofErr w:type="spellStart"/>
-      <w:r>
-        <w:t>MsgBox</w:t>
-      </w:r>
-      <w:proofErr w:type="spellEnd"/>
-      <w:r>
-        <w:t xml:space="preserve"> (</w:t>
-      </w:r>
-      <w:proofErr w:type="spellStart"/>
-      <w:r>
-        <w:t>totalVolume</w:t>
-      </w:r>
-      <w:proofErr w:type="spellEnd"/>
-      <w:r>
-        <w:t>)</w:t>
+        <w:t xml:space="preserve">    Cells(3, 1).Value = "Year"</w:t>
+      </w:r>
+    </w:p>
+    <w:p>
+      <w:r>
+        <w:t xml:space="preserve">    Cells(3, 2).Value = "Total Daily Volume"</w:t>
+      </w:r>
+    </w:p>
+    <w:p>
+      <w:r>
+        <w:t xml:space="preserve">    Cells(3, 3).Value = "Return"</w:t>
+      </w:r>
+    </w:p>
+    <w:p/>
+    <w:p>
+      <w:r>
+        <w:t xml:space="preserve">    rowStart = 2</w:t>
+      </w:r>
+    </w:p>
+    <w:p>
+      <w:r>
+        <w:t xml:space="preserve">    rowEnd = 3013</w:t>
+      </w:r>
+    </w:p>
+    <w:p>
+      <w:r>
+        <w:t xml:space="preserve">    totalVolume = 0</w:t>
+      </w:r>
+    </w:p>
+    <w:p/>
+    <w:p>
+      <w:r>
+        <w:t xml:space="preserve">    Worksheets("2018").Activate</w:t>
+      </w:r>
+    </w:p>
+    <w:p>
+      <w:r>
+        <w:t xml:space="preserve">    For i = rowStart To rowEnd</w:t>
+      </w:r>
+    </w:p>
+    <w:p>
+      <w:r>
+        <w:t xml:space="preserve">        'increase totalVolume if ticker is "DQ"</w:t>
+      </w:r>
+    </w:p>
+    <w:p>
+      <w:r>
+        <w:t xml:space="preserve">        If Cells(i, 1).Value = "DQ" Then</w:t>
+      </w:r>
+    </w:p>
+    <w:p>
+      <w:r>
+        <w:t xml:space="preserve">            totalVolume = totalVolume + Cells(i, 8).Value</w:t>
+      </w:r>
+    </w:p>
+    <w:p>
+      <w:r>
+        <w:t xml:space="preserve">        End If</w:t>
+      </w:r>
+    </w:p>
+    <w:p>
+      <w:r>
+        <w:t xml:space="preserve">    Next i</w:t>
+      </w:r>
+    </w:p>
+    <w:p/>
+    <w:p>
+      <w:r>
+        <w:t xml:space="preserve">    'MsgBox (totalVolume)</w:t>
+      </w:r>
+    </w:p>
+    <w:p/>
+    <w:p>
+      <w:r>
+        <w:t xml:space="preserve">    Worksheets("DQ Analysis").Activate</w:t>
+      </w:r>
+    </w:p>
+    <w:p>
+      <w:r>
+        <w:t xml:space="preserve">    Cells(4, 1).Value = 2018</w:t>
+      </w:r>
+    </w:p>
+    <w:p>
+      <w:r>
+        <w:t xml:space="preserve">    Cells(4, 2).Value = totalVolume</w:t>
       </w:r>
     </w:p>
     <w:p/>
@@ -344,6 +304,9 @@
         <w:t>End Sub</w:t>
       </w:r>
     </w:p>
+    <w:p/>
+    <w:p/>
+    <w:p/>
     <w:p/>
     <w:p/>
     <w:sectPr>
